--- a/CIBER/A1/Practica 5/Practica 5 Mario Mendoza.docx
+++ b/CIBER/A1/Practica 5/Practica 5 Mario Mendoza.docx
@@ -174,8 +174,13 @@
       </w:pPr>
       <w:r>
         <w:lastRenderedPageBreak/>
-        <w:t xml:space="preserve">En el filtro añadimos </w:t>
-      </w:r>
+        <w:t>En el filtro añadimos</w:t>
+      </w:r>
+      <w:r>
+        <w:t xml:space="preserve">: </w:t>
+      </w:r>
+      <w:bookmarkStart w:id="0" w:name="_GoBack"/>
+      <w:bookmarkEnd w:id="0"/>
       <w:proofErr w:type="spellStart"/>
       <w:r>
         <w:t>tcp</w:t>
@@ -284,12 +289,7 @@
       </w:pPr>
       <w:r>
         <w:lastRenderedPageBreak/>
-        <w:t xml:space="preserve">Abrimos una pagina en internet y esperamos </w:t>
-      </w:r>
-      <w:bookmarkStart w:id="0" w:name="_GoBack"/>
-      <w:bookmarkEnd w:id="0"/>
-      <w:r>
-        <w:t>a que se envíen los paquetes</w:t>
+        <w:t>Abrimos una pagina en internet y esperamos a que se envíen los paquetes</w:t>
       </w:r>
     </w:p>
     <w:p>
